--- a/DesignDoc.docx
+++ b/DesignDoc.docx
@@ -101,17 +101,8 @@
           <w:rFonts w:ascii="Times New Roman" w:eastAsia="Times New Roman" w:hAnsi="Times New Roman" w:cs="Times New Roman"/>
           <w:sz w:val="32"/>
         </w:rPr>
-        <w:t xml:space="preserve">Chet </w:t>
-      </w:r>
-      <w:proofErr w:type="spellStart"/>
-      <w:r>
-        <w:rPr>
-          <w:rFonts w:ascii="Times New Roman" w:eastAsia="Times New Roman" w:hAnsi="Times New Roman" w:cs="Times New Roman"/>
-          <w:sz w:val="32"/>
-        </w:rPr>
-        <w:t>Ransonet</w:t>
-      </w:r>
-      <w:proofErr w:type="spellEnd"/>
+        <w:t>Chet Ransonet</w:t>
+      </w:r>
     </w:p>
     <w:p>
       <w:pPr>
@@ -149,10 +140,1244 @@
     <w:p/>
     <w:p/>
     <w:p/>
-    <w:p/>
-    <w:p>
-      <w:r>
-        <w:t>Table of Contents</w:t>
+    <w:bookmarkStart w:id="0" w:name="_Toc400903218" w:displacedByCustomXml="next"/>
+    <w:sdt>
+      <w:sdtPr>
+        <w:id w:val="-654366655"/>
+        <w:docPartObj>
+          <w:docPartGallery w:val="Table of Contents"/>
+          <w:docPartUnique/>
+        </w:docPartObj>
+      </w:sdtPr>
+      <w:sdtEndPr>
+        <w:rPr>
+          <w:rFonts w:asciiTheme="minorHAnsi" w:eastAsiaTheme="minorHAnsi" w:hAnsiTheme="minorHAnsi" w:cstheme="minorBidi"/>
+          <w:b/>
+          <w:bCs/>
+          <w:noProof/>
+          <w:color w:val="auto"/>
+          <w:sz w:val="22"/>
+          <w:szCs w:val="22"/>
+        </w:rPr>
+      </w:sdtEndPr>
+      <w:sdtContent>
+        <w:p>
+          <w:pPr>
+            <w:pStyle w:val="TOCHeading"/>
+          </w:pPr>
+          <w:r>
+            <w:t>Table of Contents</w:t>
+          </w:r>
+        </w:p>
+        <w:p>
+          <w:pPr>
+            <w:pStyle w:val="TOC2"/>
+            <w:tabs>
+              <w:tab w:val="right" w:leader="dot" w:pos="9350"/>
+            </w:tabs>
+            <w:rPr>
+              <w:rFonts w:eastAsiaTheme="minorEastAsia"/>
+              <w:noProof/>
+            </w:rPr>
+          </w:pPr>
+          <w:r>
+            <w:fldChar w:fldCharType="begin"/>
+          </w:r>
+          <w:r>
+            <w:instrText xml:space="preserve"> TOC \o "1-3" \h \z \u </w:instrText>
+          </w:r>
+          <w:r>
+            <w:fldChar w:fldCharType="separate"/>
+          </w:r>
+          <w:hyperlink w:anchor="_Toc402730029" w:history="1">
+            <w:r>
+              <w:rPr>
+                <w:rStyle w:val="Hyperlink"/>
+                <w:rFonts w:ascii="Times New Roman" w:hAnsi="Times New Roman" w:cs="Times New Roman"/>
+                <w:noProof/>
+              </w:rPr>
+              <w:t>LIST OF FIGURES</w:t>
+            </w:r>
+            <w:r>
+              <w:rPr>
+                <w:noProof/>
+                <w:webHidden/>
+              </w:rPr>
+              <w:tab/>
+            </w:r>
+            <w:r>
+              <w:rPr>
+                <w:noProof/>
+                <w:webHidden/>
+              </w:rPr>
+              <w:fldChar w:fldCharType="begin"/>
+            </w:r>
+            <w:r>
+              <w:rPr>
+                <w:noProof/>
+                <w:webHidden/>
+              </w:rPr>
+              <w:instrText xml:space="preserve"> PAGEREF _Toc402730029 \h </w:instrText>
+            </w:r>
+            <w:r>
+              <w:rPr>
+                <w:noProof/>
+                <w:webHidden/>
+              </w:rPr>
+            </w:r>
+            <w:r>
+              <w:rPr>
+                <w:noProof/>
+                <w:webHidden/>
+              </w:rPr>
+              <w:fldChar w:fldCharType="separate"/>
+            </w:r>
+            <w:r>
+              <w:rPr>
+                <w:noProof/>
+                <w:webHidden/>
+              </w:rPr>
+              <w:t>2</w:t>
+            </w:r>
+            <w:r>
+              <w:rPr>
+                <w:noProof/>
+                <w:webHidden/>
+              </w:rPr>
+              <w:fldChar w:fldCharType="end"/>
+            </w:r>
+          </w:hyperlink>
+        </w:p>
+        <w:p>
+          <w:pPr>
+            <w:pStyle w:val="TOC2"/>
+            <w:tabs>
+              <w:tab w:val="right" w:leader="dot" w:pos="9350"/>
+            </w:tabs>
+            <w:rPr>
+              <w:rFonts w:eastAsiaTheme="minorEastAsia"/>
+              <w:noProof/>
+            </w:rPr>
+          </w:pPr>
+          <w:hyperlink w:anchor="_Toc402730030" w:history="1">
+            <w:r>
+              <w:rPr>
+                <w:rStyle w:val="Hyperlink"/>
+                <w:rFonts w:ascii="Times New Roman" w:hAnsi="Times New Roman" w:cs="Times New Roman"/>
+                <w:noProof/>
+              </w:rPr>
+              <w:t>ABSTRACT</w:t>
+            </w:r>
+            <w:r>
+              <w:rPr>
+                <w:noProof/>
+                <w:webHidden/>
+              </w:rPr>
+              <w:tab/>
+            </w:r>
+            <w:r>
+              <w:rPr>
+                <w:noProof/>
+                <w:webHidden/>
+              </w:rPr>
+              <w:fldChar w:fldCharType="begin"/>
+            </w:r>
+            <w:r>
+              <w:rPr>
+                <w:noProof/>
+                <w:webHidden/>
+              </w:rPr>
+              <w:instrText xml:space="preserve"> PAGEREF _Toc402730030 \h </w:instrText>
+            </w:r>
+            <w:r>
+              <w:rPr>
+                <w:noProof/>
+                <w:webHidden/>
+              </w:rPr>
+            </w:r>
+            <w:r>
+              <w:rPr>
+                <w:noProof/>
+                <w:webHidden/>
+              </w:rPr>
+              <w:fldChar w:fldCharType="separate"/>
+            </w:r>
+            <w:r>
+              <w:rPr>
+                <w:noProof/>
+                <w:webHidden/>
+              </w:rPr>
+              <w:t>3</w:t>
+            </w:r>
+            <w:r>
+              <w:rPr>
+                <w:noProof/>
+                <w:webHidden/>
+              </w:rPr>
+              <w:fldChar w:fldCharType="end"/>
+            </w:r>
+          </w:hyperlink>
+        </w:p>
+        <w:p>
+          <w:pPr>
+            <w:pStyle w:val="TOC2"/>
+            <w:tabs>
+              <w:tab w:val="right" w:leader="dot" w:pos="9350"/>
+            </w:tabs>
+            <w:rPr>
+              <w:rFonts w:eastAsiaTheme="minorEastAsia"/>
+              <w:noProof/>
+            </w:rPr>
+          </w:pPr>
+          <w:hyperlink w:anchor="_Toc402730031" w:history="1">
+            <w:r>
+              <w:rPr>
+                <w:rStyle w:val="Hyperlink"/>
+                <w:rFonts w:ascii="Times New Roman" w:hAnsi="Times New Roman" w:cs="Times New Roman"/>
+                <w:noProof/>
+              </w:rPr>
+              <w:t>INTRODUCTION</w:t>
+            </w:r>
+            <w:r>
+              <w:rPr>
+                <w:noProof/>
+                <w:webHidden/>
+              </w:rPr>
+              <w:tab/>
+            </w:r>
+            <w:r>
+              <w:rPr>
+                <w:noProof/>
+                <w:webHidden/>
+              </w:rPr>
+              <w:fldChar w:fldCharType="begin"/>
+            </w:r>
+            <w:r>
+              <w:rPr>
+                <w:noProof/>
+                <w:webHidden/>
+              </w:rPr>
+              <w:instrText xml:space="preserve"> PAGEREF _Toc402730031 \h </w:instrText>
+            </w:r>
+            <w:r>
+              <w:rPr>
+                <w:noProof/>
+                <w:webHidden/>
+              </w:rPr>
+            </w:r>
+            <w:r>
+              <w:rPr>
+                <w:noProof/>
+                <w:webHidden/>
+              </w:rPr>
+              <w:fldChar w:fldCharType="separate"/>
+            </w:r>
+            <w:r>
+              <w:rPr>
+                <w:noProof/>
+                <w:webHidden/>
+              </w:rPr>
+              <w:t>3</w:t>
+            </w:r>
+            <w:r>
+              <w:rPr>
+                <w:noProof/>
+                <w:webHidden/>
+              </w:rPr>
+              <w:fldChar w:fldCharType="end"/>
+            </w:r>
+          </w:hyperlink>
+        </w:p>
+        <w:p>
+          <w:pPr>
+            <w:pStyle w:val="TOC2"/>
+            <w:tabs>
+              <w:tab w:val="right" w:leader="dot" w:pos="9350"/>
+            </w:tabs>
+            <w:rPr>
+              <w:rFonts w:eastAsiaTheme="minorEastAsia"/>
+              <w:noProof/>
+            </w:rPr>
+          </w:pPr>
+          <w:hyperlink w:anchor="_Toc402730032" w:history="1">
+            <w:r>
+              <w:rPr>
+                <w:rStyle w:val="Hyperlink"/>
+                <w:rFonts w:ascii="Times New Roman" w:hAnsi="Times New Roman" w:cs="Times New Roman"/>
+                <w:noProof/>
+              </w:rPr>
+              <w:t>GUI (Graphical User Interface) Design</w:t>
+            </w:r>
+            <w:r>
+              <w:rPr>
+                <w:noProof/>
+                <w:webHidden/>
+              </w:rPr>
+              <w:tab/>
+            </w:r>
+            <w:r>
+              <w:rPr>
+                <w:noProof/>
+                <w:webHidden/>
+              </w:rPr>
+              <w:fldChar w:fldCharType="begin"/>
+            </w:r>
+            <w:r>
+              <w:rPr>
+                <w:noProof/>
+                <w:webHidden/>
+              </w:rPr>
+              <w:instrText xml:space="preserve"> PAGEREF _Toc402730032 \h </w:instrText>
+            </w:r>
+            <w:r>
+              <w:rPr>
+                <w:noProof/>
+                <w:webHidden/>
+              </w:rPr>
+            </w:r>
+            <w:r>
+              <w:rPr>
+                <w:noProof/>
+                <w:webHidden/>
+              </w:rPr>
+              <w:fldChar w:fldCharType="separate"/>
+            </w:r>
+            <w:r>
+              <w:rPr>
+                <w:noProof/>
+                <w:webHidden/>
+              </w:rPr>
+              <w:t>3</w:t>
+            </w:r>
+            <w:r>
+              <w:rPr>
+                <w:noProof/>
+                <w:webHidden/>
+              </w:rPr>
+              <w:fldChar w:fldCharType="end"/>
+            </w:r>
+          </w:hyperlink>
+        </w:p>
+        <w:p>
+          <w:pPr>
+            <w:pStyle w:val="TOC2"/>
+            <w:tabs>
+              <w:tab w:val="right" w:leader="dot" w:pos="9350"/>
+            </w:tabs>
+            <w:rPr>
+              <w:rFonts w:eastAsiaTheme="minorEastAsia"/>
+              <w:noProof/>
+            </w:rPr>
+          </w:pPr>
+          <w:hyperlink w:anchor="_Toc402730033" w:history="1">
+            <w:r>
+              <w:rPr>
+                <w:rStyle w:val="Hyperlink"/>
+                <w:rFonts w:ascii="Times New Roman" w:hAnsi="Times New Roman" w:cs="Times New Roman"/>
+                <w:noProof/>
+              </w:rPr>
+              <w:t>STATIC MODEL / CLASS DIAGRAMS</w:t>
+            </w:r>
+            <w:r>
+              <w:rPr>
+                <w:noProof/>
+                <w:webHidden/>
+              </w:rPr>
+              <w:tab/>
+            </w:r>
+            <w:r>
+              <w:rPr>
+                <w:noProof/>
+                <w:webHidden/>
+              </w:rPr>
+              <w:fldChar w:fldCharType="begin"/>
+            </w:r>
+            <w:r>
+              <w:rPr>
+                <w:noProof/>
+                <w:webHidden/>
+              </w:rPr>
+              <w:instrText xml:space="preserve"> PAGEREF _Toc402730033 \h </w:instrText>
+            </w:r>
+            <w:r>
+              <w:rPr>
+                <w:noProof/>
+                <w:webHidden/>
+              </w:rPr>
+            </w:r>
+            <w:r>
+              <w:rPr>
+                <w:noProof/>
+                <w:webHidden/>
+              </w:rPr>
+              <w:fldChar w:fldCharType="separate"/>
+            </w:r>
+            <w:r>
+              <w:rPr>
+                <w:noProof/>
+                <w:webHidden/>
+              </w:rPr>
+              <w:t>5</w:t>
+            </w:r>
+            <w:r>
+              <w:rPr>
+                <w:noProof/>
+                <w:webHidden/>
+              </w:rPr>
+              <w:fldChar w:fldCharType="end"/>
+            </w:r>
+          </w:hyperlink>
+        </w:p>
+        <w:p>
+          <w:pPr>
+            <w:pStyle w:val="TOC2"/>
+            <w:tabs>
+              <w:tab w:val="right" w:leader="dot" w:pos="9350"/>
+            </w:tabs>
+            <w:rPr>
+              <w:rFonts w:eastAsiaTheme="minorEastAsia"/>
+              <w:noProof/>
+            </w:rPr>
+          </w:pPr>
+          <w:hyperlink w:anchor="_Toc402730034" w:history="1">
+            <w:r>
+              <w:rPr>
+                <w:rStyle w:val="Hyperlink"/>
+                <w:rFonts w:ascii="Times New Roman" w:hAnsi="Times New Roman" w:cs="Times New Roman"/>
+                <w:noProof/>
+              </w:rPr>
+              <w:t>DYNAMIC MODEL / SEQUENCE DIAGRAMS</w:t>
+            </w:r>
+            <w:r>
+              <w:rPr>
+                <w:noProof/>
+                <w:webHidden/>
+              </w:rPr>
+              <w:tab/>
+            </w:r>
+            <w:r>
+              <w:rPr>
+                <w:noProof/>
+                <w:webHidden/>
+              </w:rPr>
+              <w:fldChar w:fldCharType="begin"/>
+            </w:r>
+            <w:r>
+              <w:rPr>
+                <w:noProof/>
+                <w:webHidden/>
+              </w:rPr>
+              <w:instrText xml:space="preserve"> PAGEREF _Toc402730034 \h </w:instrText>
+            </w:r>
+            <w:r>
+              <w:rPr>
+                <w:noProof/>
+                <w:webHidden/>
+              </w:rPr>
+            </w:r>
+            <w:r>
+              <w:rPr>
+                <w:noProof/>
+                <w:webHidden/>
+              </w:rPr>
+              <w:fldChar w:fldCharType="separate"/>
+            </w:r>
+            <w:r>
+              <w:rPr>
+                <w:noProof/>
+                <w:webHidden/>
+              </w:rPr>
+              <w:t>6</w:t>
+            </w:r>
+            <w:r>
+              <w:rPr>
+                <w:noProof/>
+                <w:webHidden/>
+              </w:rPr>
+              <w:fldChar w:fldCharType="end"/>
+            </w:r>
+          </w:hyperlink>
+        </w:p>
+        <w:p>
+          <w:pPr>
+            <w:pStyle w:val="TOC2"/>
+            <w:tabs>
+              <w:tab w:val="right" w:leader="dot" w:pos="9350"/>
+            </w:tabs>
+            <w:rPr>
+              <w:rFonts w:eastAsiaTheme="minorEastAsia"/>
+              <w:noProof/>
+            </w:rPr>
+          </w:pPr>
+          <w:hyperlink w:anchor="_Toc402730035" w:history="1">
+            <w:r>
+              <w:rPr>
+                <w:rStyle w:val="Hyperlink"/>
+                <w:rFonts w:ascii="Times New Roman" w:hAnsi="Times New Roman" w:cs="Times New Roman"/>
+                <w:noProof/>
+              </w:rPr>
+              <w:t>RATIONALE FOR YOUR DETAILED DESIGN MODEL</w:t>
+            </w:r>
+            <w:r>
+              <w:rPr>
+                <w:noProof/>
+                <w:webHidden/>
+              </w:rPr>
+              <w:tab/>
+            </w:r>
+            <w:r>
+              <w:rPr>
+                <w:noProof/>
+                <w:webHidden/>
+              </w:rPr>
+              <w:fldChar w:fldCharType="begin"/>
+            </w:r>
+            <w:r>
+              <w:rPr>
+                <w:noProof/>
+                <w:webHidden/>
+              </w:rPr>
+              <w:instrText xml:space="preserve"> PAGEREF _Toc402730035 \h </w:instrText>
+            </w:r>
+            <w:r>
+              <w:rPr>
+                <w:noProof/>
+                <w:webHidden/>
+              </w:rPr>
+            </w:r>
+            <w:r>
+              <w:rPr>
+                <w:noProof/>
+                <w:webHidden/>
+              </w:rPr>
+              <w:fldChar w:fldCharType="separate"/>
+            </w:r>
+            <w:r>
+              <w:rPr>
+                <w:noProof/>
+                <w:webHidden/>
+              </w:rPr>
+              <w:t>6</w:t>
+            </w:r>
+            <w:r>
+              <w:rPr>
+                <w:noProof/>
+                <w:webHidden/>
+              </w:rPr>
+              <w:fldChar w:fldCharType="end"/>
+            </w:r>
+          </w:hyperlink>
+        </w:p>
+        <w:p>
+          <w:pPr>
+            <w:pStyle w:val="TOC2"/>
+            <w:tabs>
+              <w:tab w:val="right" w:leader="dot" w:pos="9350"/>
+            </w:tabs>
+            <w:rPr>
+              <w:rFonts w:eastAsiaTheme="minorEastAsia"/>
+              <w:noProof/>
+            </w:rPr>
+          </w:pPr>
+          <w:hyperlink w:anchor="_Toc402730036" w:history="1">
+            <w:r>
+              <w:rPr>
+                <w:rStyle w:val="Hyperlink"/>
+                <w:rFonts w:ascii="Times New Roman" w:hAnsi="Times New Roman" w:cs="Times New Roman"/>
+                <w:noProof/>
+              </w:rPr>
+              <w:t>TRACEABILITY FROM REQUIREMENTS TO DETAILED DESIGN MODEL</w:t>
+            </w:r>
+            <w:r>
+              <w:rPr>
+                <w:noProof/>
+                <w:webHidden/>
+              </w:rPr>
+              <w:tab/>
+            </w:r>
+            <w:r>
+              <w:rPr>
+                <w:noProof/>
+                <w:webHidden/>
+              </w:rPr>
+              <w:fldChar w:fldCharType="begin"/>
+            </w:r>
+            <w:r>
+              <w:rPr>
+                <w:noProof/>
+                <w:webHidden/>
+              </w:rPr>
+              <w:instrText xml:space="preserve"> PAGEREF _Toc402730036 \h </w:instrText>
+            </w:r>
+            <w:r>
+              <w:rPr>
+                <w:noProof/>
+                <w:webHidden/>
+              </w:rPr>
+            </w:r>
+            <w:r>
+              <w:rPr>
+                <w:noProof/>
+                <w:webHidden/>
+              </w:rPr>
+              <w:fldChar w:fldCharType="separate"/>
+            </w:r>
+            <w:r>
+              <w:rPr>
+                <w:noProof/>
+                <w:webHidden/>
+              </w:rPr>
+              <w:t>8</w:t>
+            </w:r>
+            <w:r>
+              <w:rPr>
+                <w:noProof/>
+                <w:webHidden/>
+              </w:rPr>
+              <w:fldChar w:fldCharType="end"/>
+            </w:r>
+          </w:hyperlink>
+        </w:p>
+        <w:p>
+          <w:pPr>
+            <w:pStyle w:val="TOC2"/>
+            <w:tabs>
+              <w:tab w:val="right" w:leader="dot" w:pos="9350"/>
+            </w:tabs>
+            <w:rPr>
+              <w:rFonts w:eastAsiaTheme="minorEastAsia"/>
+              <w:noProof/>
+            </w:rPr>
+          </w:pPr>
+          <w:hyperlink w:anchor="_Toc402730037" w:history="1">
+            <w:r>
+              <w:rPr>
+                <w:rStyle w:val="Hyperlink"/>
+                <w:rFonts w:ascii="Times New Roman" w:hAnsi="Times New Roman" w:cs="Times New Roman"/>
+                <w:noProof/>
+              </w:rPr>
+              <w:t>EVIDENCE THE DESIGN MODEL HAS BEEN PLACED UNDER</w:t>
+            </w:r>
+            <w:r>
+              <w:rPr>
+                <w:noProof/>
+                <w:webHidden/>
+              </w:rPr>
+              <w:tab/>
+            </w:r>
+            <w:r>
+              <w:rPr>
+                <w:noProof/>
+                <w:webHidden/>
+              </w:rPr>
+              <w:fldChar w:fldCharType="begin"/>
+            </w:r>
+            <w:r>
+              <w:rPr>
+                <w:noProof/>
+                <w:webHidden/>
+              </w:rPr>
+              <w:instrText xml:space="preserve"> PAGEREF _Toc402730037 \h </w:instrText>
+            </w:r>
+            <w:r>
+              <w:rPr>
+                <w:noProof/>
+                <w:webHidden/>
+              </w:rPr>
+            </w:r>
+            <w:r>
+              <w:rPr>
+                <w:noProof/>
+                <w:webHidden/>
+              </w:rPr>
+              <w:fldChar w:fldCharType="separate"/>
+            </w:r>
+            <w:r>
+              <w:rPr>
+                <w:noProof/>
+                <w:webHidden/>
+              </w:rPr>
+              <w:t>8</w:t>
+            </w:r>
+            <w:r>
+              <w:rPr>
+                <w:noProof/>
+                <w:webHidden/>
+              </w:rPr>
+              <w:fldChar w:fldCharType="end"/>
+            </w:r>
+          </w:hyperlink>
+        </w:p>
+        <w:p>
+          <w:pPr>
+            <w:pStyle w:val="TOC2"/>
+            <w:tabs>
+              <w:tab w:val="right" w:leader="dot" w:pos="9350"/>
+            </w:tabs>
+            <w:rPr>
+              <w:rFonts w:eastAsiaTheme="minorEastAsia"/>
+              <w:noProof/>
+            </w:rPr>
+          </w:pPr>
+          <w:hyperlink w:anchor="_Toc402730038" w:history="1">
+            <w:r>
+              <w:rPr>
+                <w:rStyle w:val="Hyperlink"/>
+                <w:rFonts w:ascii="Times New Roman" w:hAnsi="Times New Roman" w:cs="Times New Roman"/>
+                <w:noProof/>
+              </w:rPr>
+              <w:t>CONFIGURATION MANAGEMENT</w:t>
+            </w:r>
+            <w:r>
+              <w:rPr>
+                <w:noProof/>
+                <w:webHidden/>
+              </w:rPr>
+              <w:tab/>
+            </w:r>
+            <w:r>
+              <w:rPr>
+                <w:noProof/>
+                <w:webHidden/>
+              </w:rPr>
+              <w:fldChar w:fldCharType="begin"/>
+            </w:r>
+            <w:r>
+              <w:rPr>
+                <w:noProof/>
+                <w:webHidden/>
+              </w:rPr>
+              <w:instrText xml:space="preserve"> PAGEREF _Toc402730038 \h </w:instrText>
+            </w:r>
+            <w:r>
+              <w:rPr>
+                <w:noProof/>
+                <w:webHidden/>
+              </w:rPr>
+            </w:r>
+            <w:r>
+              <w:rPr>
+                <w:noProof/>
+                <w:webHidden/>
+              </w:rPr>
+              <w:fldChar w:fldCharType="separate"/>
+            </w:r>
+            <w:r>
+              <w:rPr>
+                <w:noProof/>
+                <w:webHidden/>
+              </w:rPr>
+              <w:t>8</w:t>
+            </w:r>
+            <w:r>
+              <w:rPr>
+                <w:noProof/>
+                <w:webHidden/>
+              </w:rPr>
+              <w:fldChar w:fldCharType="end"/>
+            </w:r>
+          </w:hyperlink>
+        </w:p>
+        <w:p>
+          <w:r>
+            <w:rPr>
+              <w:b/>
+              <w:bCs/>
+              <w:noProof/>
+            </w:rPr>
+            <w:fldChar w:fldCharType="end"/>
+          </w:r>
+        </w:p>
+      </w:sdtContent>
+    </w:sdt>
+    <w:p>
+      <w:pPr>
+        <w:pStyle w:val="Heading2"/>
+        <w:rPr>
+          <w:rFonts w:ascii="Times New Roman" w:hAnsi="Times New Roman" w:cs="Times New Roman"/>
+          <w:sz w:val="28"/>
+        </w:rPr>
+      </w:pPr>
+      <w:bookmarkStart w:id="1" w:name="_Toc402730029"/>
+      <w:r>
+        <w:rPr>
+          <w:rFonts w:ascii="Times New Roman" w:hAnsi="Times New Roman" w:cs="Times New Roman"/>
+          <w:sz w:val="28"/>
+        </w:rPr>
+        <w:t>LIST OF FIGURES</w:t>
+      </w:r>
+      <w:bookmarkEnd w:id="1"/>
+    </w:p>
+    <w:p>
+      <w:pPr>
+        <w:pStyle w:val="TableofFigures"/>
+        <w:tabs>
+          <w:tab w:val="right" w:leader="dot" w:pos="9350"/>
+        </w:tabs>
+        <w:rPr>
+          <w:noProof/>
+        </w:rPr>
+      </w:pPr>
+      <w:r>
+        <w:rPr>
+          <w:rFonts w:ascii="Times New Roman" w:hAnsi="Times New Roman" w:cs="Times New Roman"/>
+          <w:sz w:val="28"/>
+        </w:rPr>
+        <w:t xml:space="preserve">   </w:t>
+      </w:r>
+      <w:r>
+        <w:rPr>
+          <w:rFonts w:ascii="Times New Roman" w:hAnsi="Times New Roman" w:cs="Times New Roman"/>
+          <w:sz w:val="28"/>
+        </w:rPr>
+        <w:fldChar w:fldCharType="begin"/>
+      </w:r>
+      <w:r>
+        <w:rPr>
+          <w:rFonts w:ascii="Times New Roman" w:hAnsi="Times New Roman" w:cs="Times New Roman"/>
+          <w:sz w:val="28"/>
+        </w:rPr>
+        <w:instrText xml:space="preserve"> TOC \c "Figure" </w:instrText>
+      </w:r>
+      <w:r>
+        <w:rPr>
+          <w:rFonts w:ascii="Times New Roman" w:hAnsi="Times New Roman" w:cs="Times New Roman"/>
+          <w:sz w:val="28"/>
+        </w:rPr>
+        <w:fldChar w:fldCharType="separate"/>
+      </w:r>
+      <w:r>
+        <w:rPr>
+          <w:noProof/>
+        </w:rPr>
+        <w:t>Figure 1 - Main Screen</w:t>
+      </w:r>
+      <w:r>
+        <w:rPr>
+          <w:noProof/>
+        </w:rPr>
+        <w:tab/>
+      </w:r>
+      <w:r>
+        <w:rPr>
+          <w:noProof/>
+        </w:rPr>
+        <w:fldChar w:fldCharType="begin"/>
+      </w:r>
+      <w:r>
+        <w:rPr>
+          <w:noProof/>
+        </w:rPr>
+        <w:instrText xml:space="preserve"> PAGEREF _Toc402729527 \h </w:instrText>
+      </w:r>
+      <w:r>
+        <w:rPr>
+          <w:noProof/>
+        </w:rPr>
+      </w:r>
+      <w:r>
+        <w:rPr>
+          <w:noProof/>
+        </w:rPr>
+        <w:fldChar w:fldCharType="separate"/>
+      </w:r>
+      <w:r>
+        <w:rPr>
+          <w:noProof/>
+        </w:rPr>
+        <w:t>3</w:t>
+      </w:r>
+      <w:r>
+        <w:rPr>
+          <w:noProof/>
+        </w:rPr>
+        <w:fldChar w:fldCharType="end"/>
+      </w:r>
+    </w:p>
+    <w:p>
+      <w:pPr>
+        <w:pStyle w:val="TableofFigures"/>
+        <w:tabs>
+          <w:tab w:val="right" w:leader="dot" w:pos="9350"/>
+        </w:tabs>
+        <w:rPr>
+          <w:noProof/>
+        </w:rPr>
+      </w:pPr>
+      <w:r>
+        <w:rPr>
+          <w:noProof/>
+        </w:rPr>
+        <w:t xml:space="preserve">    </w:t>
+      </w:r>
+      <w:r>
+        <w:rPr>
+          <w:noProof/>
+        </w:rPr>
+        <w:t>Figure 2 - Resume Builder</w:t>
+      </w:r>
+      <w:r>
+        <w:rPr>
+          <w:noProof/>
+        </w:rPr>
+        <w:tab/>
+      </w:r>
+      <w:r>
+        <w:rPr>
+          <w:noProof/>
+        </w:rPr>
+        <w:fldChar w:fldCharType="begin"/>
+      </w:r>
+      <w:r>
+        <w:rPr>
+          <w:noProof/>
+        </w:rPr>
+        <w:instrText xml:space="preserve"> PAGEREF _Toc402729528 \h </w:instrText>
+      </w:r>
+      <w:r>
+        <w:rPr>
+          <w:noProof/>
+        </w:rPr>
+      </w:r>
+      <w:r>
+        <w:rPr>
+          <w:noProof/>
+        </w:rPr>
+        <w:fldChar w:fldCharType="separate"/>
+      </w:r>
+      <w:r>
+        <w:rPr>
+          <w:noProof/>
+        </w:rPr>
+        <w:t>4</w:t>
+      </w:r>
+      <w:r>
+        <w:rPr>
+          <w:noProof/>
+        </w:rPr>
+        <w:fldChar w:fldCharType="end"/>
+      </w:r>
+    </w:p>
+    <w:p>
+      <w:pPr>
+        <w:pStyle w:val="TableofFigures"/>
+        <w:tabs>
+          <w:tab w:val="right" w:leader="dot" w:pos="9350"/>
+        </w:tabs>
+        <w:rPr>
+          <w:noProof/>
+        </w:rPr>
+      </w:pPr>
+      <w:r>
+        <w:rPr>
+          <w:noProof/>
+        </w:rPr>
+        <w:t xml:space="preserve">    </w:t>
+      </w:r>
+      <w:r>
+        <w:rPr>
+          <w:noProof/>
+        </w:rPr>
+        <w:t>Figure 3 - Job Search</w:t>
+      </w:r>
+      <w:r>
+        <w:rPr>
+          <w:noProof/>
+        </w:rPr>
+        <w:tab/>
+      </w:r>
+      <w:r>
+        <w:rPr>
+          <w:noProof/>
+        </w:rPr>
+        <w:fldChar w:fldCharType="begin"/>
+      </w:r>
+      <w:r>
+        <w:rPr>
+          <w:noProof/>
+        </w:rPr>
+        <w:instrText xml:space="preserve"> PAGEREF _Toc402729529 \h </w:instrText>
+      </w:r>
+      <w:r>
+        <w:rPr>
+          <w:noProof/>
+        </w:rPr>
+      </w:r>
+      <w:r>
+        <w:rPr>
+          <w:noProof/>
+        </w:rPr>
+        <w:fldChar w:fldCharType="separate"/>
+      </w:r>
+      <w:r>
+        <w:rPr>
+          <w:noProof/>
+        </w:rPr>
+        <w:t>4</w:t>
+      </w:r>
+      <w:r>
+        <w:rPr>
+          <w:noProof/>
+        </w:rPr>
+        <w:fldChar w:fldCharType="end"/>
+      </w:r>
+    </w:p>
+    <w:p>
+      <w:pPr>
+        <w:pStyle w:val="TableofFigures"/>
+        <w:tabs>
+          <w:tab w:val="right" w:leader="dot" w:pos="9350"/>
+        </w:tabs>
+        <w:rPr>
+          <w:noProof/>
+        </w:rPr>
+      </w:pPr>
+      <w:r>
+        <w:rPr>
+          <w:noProof/>
+        </w:rPr>
+        <w:t xml:space="preserve">    </w:t>
+      </w:r>
+      <w:r>
+        <w:rPr>
+          <w:noProof/>
+        </w:rPr>
+        <w:t>Figure 4 - Search Results</w:t>
+      </w:r>
+      <w:r>
+        <w:rPr>
+          <w:noProof/>
+        </w:rPr>
+        <w:tab/>
+      </w:r>
+      <w:r>
+        <w:rPr>
+          <w:noProof/>
+        </w:rPr>
+        <w:fldChar w:fldCharType="begin"/>
+      </w:r>
+      <w:r>
+        <w:rPr>
+          <w:noProof/>
+        </w:rPr>
+        <w:instrText xml:space="preserve"> PAGEREF _Toc402729530 \h </w:instrText>
+      </w:r>
+      <w:r>
+        <w:rPr>
+          <w:noProof/>
+        </w:rPr>
+      </w:r>
+      <w:r>
+        <w:rPr>
+          <w:noProof/>
+        </w:rPr>
+        <w:fldChar w:fldCharType="separate"/>
+      </w:r>
+      <w:r>
+        <w:rPr>
+          <w:noProof/>
+        </w:rPr>
+        <w:t>5</w:t>
+      </w:r>
+      <w:r>
+        <w:rPr>
+          <w:noProof/>
+        </w:rPr>
+        <w:fldChar w:fldCharType="end"/>
+      </w:r>
+    </w:p>
+    <w:p>
+      <w:pPr>
+        <w:pStyle w:val="TableofFigures"/>
+        <w:tabs>
+          <w:tab w:val="right" w:leader="dot" w:pos="9350"/>
+        </w:tabs>
+        <w:rPr>
+          <w:noProof/>
+        </w:rPr>
+      </w:pPr>
+      <w:r>
+        <w:rPr>
+          <w:noProof/>
+        </w:rPr>
+        <w:t xml:space="preserve">    </w:t>
+      </w:r>
+      <w:r>
+        <w:rPr>
+          <w:noProof/>
+        </w:rPr>
+        <w:t>Figure 5 - Class Diagram</w:t>
+      </w:r>
+      <w:r>
+        <w:rPr>
+          <w:noProof/>
+        </w:rPr>
+        <w:tab/>
+      </w:r>
+      <w:r>
+        <w:rPr>
+          <w:noProof/>
+        </w:rPr>
+        <w:fldChar w:fldCharType="begin"/>
+      </w:r>
+      <w:r>
+        <w:rPr>
+          <w:noProof/>
+        </w:rPr>
+        <w:instrText xml:space="preserve"> PAGEREF _Toc402729531 \h </w:instrText>
+      </w:r>
+      <w:r>
+        <w:rPr>
+          <w:noProof/>
+        </w:rPr>
+      </w:r>
+      <w:r>
+        <w:rPr>
+          <w:noProof/>
+        </w:rPr>
+        <w:fldChar w:fldCharType="separate"/>
+      </w:r>
+      <w:r>
+        <w:rPr>
+          <w:noProof/>
+        </w:rPr>
+        <w:t>5</w:t>
+      </w:r>
+      <w:r>
+        <w:rPr>
+          <w:noProof/>
+        </w:rPr>
+        <w:fldChar w:fldCharType="end"/>
+      </w:r>
+    </w:p>
+    <w:p>
+      <w:pPr>
+        <w:pStyle w:val="TableofFigures"/>
+        <w:tabs>
+          <w:tab w:val="right" w:leader="dot" w:pos="9350"/>
+        </w:tabs>
+        <w:rPr>
+          <w:noProof/>
+        </w:rPr>
+      </w:pPr>
+      <w:r>
+        <w:rPr>
+          <w:noProof/>
+        </w:rPr>
+        <w:t xml:space="preserve">    </w:t>
+      </w:r>
+      <w:r>
+        <w:rPr>
+          <w:noProof/>
+        </w:rPr>
+        <w:t>Figure 6 - Sequence Diagram</w:t>
+      </w:r>
+      <w:r>
+        <w:rPr>
+          <w:noProof/>
+        </w:rPr>
+        <w:tab/>
+      </w:r>
+      <w:r>
+        <w:rPr>
+          <w:noProof/>
+        </w:rPr>
+        <w:fldChar w:fldCharType="begin"/>
+      </w:r>
+      <w:r>
+        <w:rPr>
+          <w:noProof/>
+        </w:rPr>
+        <w:instrText xml:space="preserve"> PAGEREF _Toc402729532 \h </w:instrText>
+      </w:r>
+      <w:r>
+        <w:rPr>
+          <w:noProof/>
+        </w:rPr>
+      </w:r>
+      <w:r>
+        <w:rPr>
+          <w:noProof/>
+        </w:rPr>
+        <w:fldChar w:fldCharType="separate"/>
+      </w:r>
+      <w:r>
+        <w:rPr>
+          <w:noProof/>
+        </w:rPr>
+        <w:t>6</w:t>
+      </w:r>
+      <w:r>
+        <w:rPr>
+          <w:noProof/>
+        </w:rPr>
+        <w:fldChar w:fldCharType="end"/>
+      </w:r>
+    </w:p>
+    <w:p>
+      <w:pPr>
+        <w:pStyle w:val="TableofFigures"/>
+        <w:tabs>
+          <w:tab w:val="right" w:leader="dot" w:pos="9350"/>
+        </w:tabs>
+        <w:rPr>
+          <w:noProof/>
+        </w:rPr>
+      </w:pPr>
+      <w:r>
+        <w:rPr>
+          <w:noProof/>
+        </w:rPr>
+        <w:t xml:space="preserve">    </w:t>
+      </w:r>
+      <w:bookmarkStart w:id="2" w:name="_GoBack"/>
+      <w:bookmarkEnd w:id="2"/>
+      <w:r>
+        <w:rPr>
+          <w:noProof/>
+        </w:rPr>
+        <w:t>Figure 7 - Github Configuration Management</w:t>
+      </w:r>
+      <w:r>
+        <w:rPr>
+          <w:noProof/>
+        </w:rPr>
+        <w:tab/>
+      </w:r>
+      <w:r>
+        <w:rPr>
+          <w:noProof/>
+        </w:rPr>
+        <w:fldChar w:fldCharType="begin"/>
+      </w:r>
+      <w:r>
+        <w:rPr>
+          <w:noProof/>
+        </w:rPr>
+        <w:instrText xml:space="preserve"> PAGEREF _Toc402729533 \h </w:instrText>
+      </w:r>
+      <w:r>
+        <w:rPr>
+          <w:noProof/>
+        </w:rPr>
+      </w:r>
+      <w:r>
+        <w:rPr>
+          <w:noProof/>
+        </w:rPr>
+        <w:fldChar w:fldCharType="separate"/>
+      </w:r>
+      <w:r>
+        <w:rPr>
+          <w:noProof/>
+        </w:rPr>
+        <w:t>8</w:t>
+      </w:r>
+      <w:r>
+        <w:rPr>
+          <w:noProof/>
+        </w:rPr>
+        <w:fldChar w:fldCharType="end"/>
       </w:r>
     </w:p>
     <w:p>
@@ -165,7 +1390,13 @@
           <w:szCs w:val="20"/>
         </w:rPr>
       </w:pPr>
-      <w:bookmarkStart w:id="0" w:name="_Toc400903218"/>
+      <w:r>
+        <w:rPr>
+          <w:rFonts w:ascii="Times New Roman" w:hAnsi="Times New Roman" w:cs="Times New Roman"/>
+          <w:sz w:val="28"/>
+        </w:rPr>
+        <w:fldChar w:fldCharType="end"/>
+      </w:r>
       <w:r>
         <w:rPr>
           <w:rFonts w:ascii="Times New Roman" w:hAnsi="Times New Roman" w:cs="Times New Roman"/>
@@ -183,6 +1414,7 @@
           <w:sz w:val="28"/>
         </w:rPr>
       </w:pPr>
+      <w:bookmarkStart w:id="3" w:name="_Toc402730030"/>
       <w:r>
         <w:rPr>
           <w:rFonts w:ascii="Times New Roman" w:hAnsi="Times New Roman" w:cs="Times New Roman"/>
@@ -191,8 +1423,9 @@
         <w:lastRenderedPageBreak/>
         <w:t>ABSTRACT</w:t>
       </w:r>
-      <w:bookmarkStart w:id="1" w:name="_Toc400903219"/>
+      <w:bookmarkStart w:id="4" w:name="_Toc400903219"/>
       <w:bookmarkEnd w:id="0"/>
+      <w:bookmarkEnd w:id="3"/>
     </w:p>
     <w:p>
       <w:pPr>
@@ -212,46 +1445,17 @@
           <w:sz w:val="24"/>
           <w:szCs w:val="24"/>
         </w:rPr>
-        <w:t>This document describes design of our website and the functionality in servicing clients. Our website features a resume builder and job search. Our website makes simplifies the job searching process making it easier for the user to submit a resume and research the job.</w:t>
-      </w:r>
-    </w:p>
-    <w:p/>
-    <w:p>
-      <w:pPr>
-        <w:pStyle w:val="Heading2"/>
-        <w:jc w:val="center"/>
-        <w:rPr>
-          <w:rFonts w:ascii="Times New Roman" w:hAnsi="Times New Roman" w:cs="Times New Roman"/>
-          <w:sz w:val="28"/>
-        </w:rPr>
-      </w:pPr>
-      <w:r>
-        <w:rPr>
-          <w:rFonts w:ascii="Times New Roman" w:hAnsi="Times New Roman" w:cs="Times New Roman"/>
-          <w:sz w:val="28"/>
-        </w:rPr>
-        <w:t>INTRO</w:t>
-      </w:r>
-      <w:bookmarkEnd w:id="1"/>
-      <w:r>
-        <w:rPr>
-          <w:rFonts w:ascii="Times New Roman" w:hAnsi="Times New Roman" w:cs="Times New Roman"/>
-          <w:sz w:val="28"/>
-        </w:rPr>
-        <w:t>DUCTION</w:t>
-      </w:r>
-    </w:p>
-    <w:p>
-      <w:pPr>
-        <w:spacing w:line="480" w:lineRule="auto"/>
-        <w:ind w:firstLine="720"/>
+        <w:t>This document describes design of our website and the functionality in servicing clients. Our website features a resume builder and job search. Our website simplifies the job searching process</w:t>
+      </w:r>
+      <w:r>
         <w:rPr>
           <w:rFonts w:ascii="Times New Roman" w:hAnsi="Times New Roman" w:cs="Times New Roman"/>
           <w:color w:val="000000" w:themeColor="text1"/>
           <w:sz w:val="24"/>
           <w:szCs w:val="24"/>
         </w:rPr>
-      </w:pPr>
+        <w:t>,</w:t>
+      </w:r>
       <w:r>
         <w:rPr>
           <w:rFonts w:ascii="Times New Roman" w:hAnsi="Times New Roman" w:cs="Times New Roman"/>
@@ -259,15 +1463,64 @@
           <w:sz w:val="24"/>
           <w:szCs w:val="24"/>
         </w:rPr>
-        <w:t>The purpose of this document is to describe the graphical and structural aspects of our 453 project for the Louisiana Workforce Commission. Herein lies the current design of the site and its components i.e. the page structures and couple of models. Without further ado</w:t>
-      </w:r>
-      <w:r>
+        <w:t xml:space="preserve"> making it easier for the user to submit a resume and research the job.</w:t>
+      </w:r>
+    </w:p>
+    <w:p/>
+    <w:p>
+      <w:pPr>
+        <w:pStyle w:val="Heading2"/>
+        <w:jc w:val="center"/>
+        <w:rPr>
+          <w:rFonts w:ascii="Times New Roman" w:hAnsi="Times New Roman" w:cs="Times New Roman"/>
+          <w:sz w:val="28"/>
+        </w:rPr>
+      </w:pPr>
+      <w:bookmarkStart w:id="5" w:name="_Toc402730031"/>
+      <w:r>
+        <w:rPr>
+          <w:rFonts w:ascii="Times New Roman" w:hAnsi="Times New Roman" w:cs="Times New Roman"/>
+          <w:sz w:val="28"/>
+        </w:rPr>
+        <w:t>INTRO</w:t>
+      </w:r>
+      <w:bookmarkEnd w:id="4"/>
+      <w:r>
+        <w:rPr>
+          <w:rFonts w:ascii="Times New Roman" w:hAnsi="Times New Roman" w:cs="Times New Roman"/>
+          <w:sz w:val="28"/>
+        </w:rPr>
+        <w:t>DUCTION</w:t>
+      </w:r>
+      <w:bookmarkEnd w:id="5"/>
+    </w:p>
+    <w:p>
+      <w:pPr>
+        <w:spacing w:line="480" w:lineRule="auto"/>
+        <w:ind w:firstLine="720"/>
         <w:rPr>
           <w:rFonts w:ascii="Times New Roman" w:hAnsi="Times New Roman" w:cs="Times New Roman"/>
           <w:color w:val="000000" w:themeColor="text1"/>
           <w:sz w:val="24"/>
           <w:szCs w:val="24"/>
         </w:rPr>
+      </w:pPr>
+      <w:r>
+        <w:rPr>
+          <w:rFonts w:ascii="Times New Roman" w:hAnsi="Times New Roman" w:cs="Times New Roman"/>
+          <w:color w:val="000000" w:themeColor="text1"/>
+          <w:sz w:val="24"/>
+          <w:szCs w:val="24"/>
+        </w:rPr>
+        <w:t>The purpose of this document is to describe the graphical and structural aspects of our 453 project for the Louisiana Workforce Commission. Herein lies the current design of the site and its components i.e. the page structures and couple of models. Without further ado</w:t>
+      </w:r>
+      <w:r>
+        <w:rPr>
+          <w:rFonts w:ascii="Times New Roman" w:hAnsi="Times New Roman" w:cs="Times New Roman"/>
+          <w:color w:val="000000" w:themeColor="text1"/>
+          <w:sz w:val="24"/>
+          <w:szCs w:val="24"/>
+        </w:rPr>
         <w:t xml:space="preserve"> here’s the rest of the document.</w:t>
       </w:r>
     </w:p>
@@ -281,6 +1534,7 @@
           <w:sz w:val="28"/>
         </w:rPr>
       </w:pPr>
+      <w:bookmarkStart w:id="6" w:name="_Toc402730032"/>
       <w:r>
         <w:rPr>
           <w:rFonts w:ascii="Times New Roman" w:hAnsi="Times New Roman" w:cs="Times New Roman"/>
@@ -288,6 +1542,7 @@
         </w:rPr>
         <w:t>GUI (Graphical User Interface) Design</w:t>
       </w:r>
+      <w:bookmarkEnd w:id="6"/>
     </w:p>
     <w:p>
       <w:pPr>
@@ -313,7 +1568,7 @@
                     <pic:cNvPicPr/>
                   </pic:nvPicPr>
                   <pic:blipFill>
-                    <a:blip r:embed="rId4">
+                    <a:blip r:embed="rId5">
                       <a:extLst>
                         <a:ext uri="{28A0092B-C50C-407E-A947-70E740481C1C}">
                           <a14:useLocalDpi xmlns:a14="http://schemas.microsoft.com/office/drawing/2010/main" val="0"/>
@@ -345,6 +1600,7 @@
         <w:pStyle w:val="Caption"/>
         <w:jc w:val="center"/>
       </w:pPr>
+      <w:bookmarkStart w:id="7" w:name="_Toc402729527"/>
       <w:r>
         <w:t xml:space="preserve">Figure </w:t>
       </w:r>
@@ -364,11 +1620,15 @@
         <w:t>1</w:t>
       </w:r>
       <w:r>
+        <w:rPr>
+          <w:noProof/>
+        </w:rPr>
         <w:fldChar w:fldCharType="end"/>
       </w:r>
       <w:r>
         <w:t xml:space="preserve"> - Main Screen</w:t>
       </w:r>
+      <w:bookmarkEnd w:id="7"/>
     </w:p>
     <w:p>
       <w:pPr>
@@ -395,7 +1655,7 @@
                     <pic:cNvPicPr/>
                   </pic:nvPicPr>
                   <pic:blipFill>
-                    <a:blip r:embed="rId5">
+                    <a:blip r:embed="rId6">
                       <a:extLst>
                         <a:ext uri="{28A0092B-C50C-407E-A947-70E740481C1C}">
                           <a14:useLocalDpi xmlns:a14="http://schemas.microsoft.com/office/drawing/2010/main" val="0"/>
@@ -427,6 +1687,7 @@
         <w:pStyle w:val="Caption"/>
         <w:jc w:val="center"/>
       </w:pPr>
+      <w:bookmarkStart w:id="8" w:name="_Toc402729528"/>
       <w:r>
         <w:t xml:space="preserve">Figure </w:t>
       </w:r>
@@ -446,11 +1707,15 @@
         <w:t>2</w:t>
       </w:r>
       <w:r>
+        <w:rPr>
+          <w:noProof/>
+        </w:rPr>
         <w:fldChar w:fldCharType="end"/>
       </w:r>
       <w:r>
         <w:t xml:space="preserve"> - Resume Builder</w:t>
       </w:r>
+      <w:bookmarkEnd w:id="8"/>
     </w:p>
     <w:p>
       <w:pPr>
@@ -473,88 +1738,6 @@
                 <pic:pic xmlns:pic="http://schemas.openxmlformats.org/drawingml/2006/picture">
                   <pic:nvPicPr>
                     <pic:cNvPr id="7" name="Search 2.png"/>
-                    <pic:cNvPicPr/>
-                  </pic:nvPicPr>
-                  <pic:blipFill>
-                    <a:blip r:embed="rId6">
-                      <a:extLst>
-                        <a:ext uri="{28A0092B-C50C-407E-A947-70E740481C1C}">
-                          <a14:useLocalDpi xmlns:a14="http://schemas.microsoft.com/office/drawing/2010/main" val="0"/>
-                        </a:ext>
-                      </a:extLst>
-                    </a:blip>
-                    <a:stretch>
-                      <a:fillRect/>
-                    </a:stretch>
-                  </pic:blipFill>
-                  <pic:spPr>
-                    <a:xfrm>
-                      <a:off x="0" y="0"/>
-                      <a:ext cx="5943600" cy="3530600"/>
-                    </a:xfrm>
-                    <a:prstGeom prst="rect">
-                      <a:avLst/>
-                    </a:prstGeom>
-                  </pic:spPr>
-                </pic:pic>
-              </a:graphicData>
-            </a:graphic>
-          </wp:inline>
-        </w:drawing>
-      </w:r>
-    </w:p>
-    <w:p>
-      <w:pPr>
-        <w:pStyle w:val="Caption"/>
-        <w:jc w:val="center"/>
-      </w:pPr>
-      <w:r>
-        <w:t xml:space="preserve">Figure </w:t>
-      </w:r>
-      <w:r>
-        <w:fldChar w:fldCharType="begin"/>
-      </w:r>
-      <w:r>
-        <w:instrText xml:space="preserve"> SEQ Figure \* ARABIC </w:instrText>
-      </w:r>
-      <w:r>
-        <w:fldChar w:fldCharType="separate"/>
-      </w:r>
-      <w:r>
-        <w:rPr>
-          <w:noProof/>
-        </w:rPr>
-        <w:t>3</w:t>
-      </w:r>
-      <w:r>
-        <w:fldChar w:fldCharType="end"/>
-      </w:r>
-      <w:r>
-        <w:t xml:space="preserve"> - Job Search</w:t>
-      </w:r>
-    </w:p>
-    <w:p>
-      <w:pPr>
-        <w:keepNext/>
-      </w:pPr>
-      <w:r>
-        <w:rPr>
-          <w:noProof/>
-        </w:rPr>
-        <w:lastRenderedPageBreak/>
-        <w:drawing>
-          <wp:inline distT="0" distB="0" distL="0" distR="0" wp14:anchorId="590E79FF" wp14:editId="1B6AFE5C">
-            <wp:extent cx="5943600" cy="3530600"/>
-            <wp:effectExtent l="0" t="0" r="0" b="0"/>
-            <wp:docPr id="8" name="Picture 8"/>
-            <wp:cNvGraphicFramePr>
-              <a:graphicFrameLocks xmlns:a="http://schemas.openxmlformats.org/drawingml/2006/main" noChangeAspect="1"/>
-            </wp:cNvGraphicFramePr>
-            <a:graphic xmlns:a="http://schemas.openxmlformats.org/drawingml/2006/main">
-              <a:graphicData uri="http://schemas.openxmlformats.org/drawingml/2006/picture">
-                <pic:pic xmlns:pic="http://schemas.openxmlformats.org/drawingml/2006/picture">
-                  <pic:nvPicPr>
-                    <pic:cNvPr id="8" name="Search results.png"/>
                     <pic:cNvPicPr/>
                   </pic:nvPicPr>
                   <pic:blipFill>
@@ -590,6 +1773,7 @@
         <w:pStyle w:val="Caption"/>
         <w:jc w:val="center"/>
       </w:pPr>
+      <w:bookmarkStart w:id="9" w:name="_Toc402729529"/>
       <w:r>
         <w:t xml:space="preserve">Figure </w:t>
       </w:r>
@@ -606,14 +1790,105 @@
         <w:rPr>
           <w:noProof/>
         </w:rPr>
+        <w:t>3</w:t>
+      </w:r>
+      <w:r>
+        <w:rPr>
+          <w:noProof/>
+        </w:rPr>
+        <w:fldChar w:fldCharType="end"/>
+      </w:r>
+      <w:r>
+        <w:t xml:space="preserve"> - Job Search</w:t>
+      </w:r>
+      <w:bookmarkEnd w:id="9"/>
+    </w:p>
+    <w:p>
+      <w:pPr>
+        <w:keepNext/>
+      </w:pPr>
+      <w:r>
+        <w:rPr>
+          <w:noProof/>
+        </w:rPr>
+        <w:lastRenderedPageBreak/>
+        <w:drawing>
+          <wp:inline distT="0" distB="0" distL="0" distR="0" wp14:anchorId="590E79FF" wp14:editId="1B6AFE5C">
+            <wp:extent cx="5943600" cy="3530600"/>
+            <wp:effectExtent l="0" t="0" r="0" b="0"/>
+            <wp:docPr id="8" name="Picture 8"/>
+            <wp:cNvGraphicFramePr>
+              <a:graphicFrameLocks xmlns:a="http://schemas.openxmlformats.org/drawingml/2006/main" noChangeAspect="1"/>
+            </wp:cNvGraphicFramePr>
+            <a:graphic xmlns:a="http://schemas.openxmlformats.org/drawingml/2006/main">
+              <a:graphicData uri="http://schemas.openxmlformats.org/drawingml/2006/picture">
+                <pic:pic xmlns:pic="http://schemas.openxmlformats.org/drawingml/2006/picture">
+                  <pic:nvPicPr>
+                    <pic:cNvPr id="8" name="Search results.png"/>
+                    <pic:cNvPicPr/>
+                  </pic:nvPicPr>
+                  <pic:blipFill>
+                    <a:blip r:embed="rId8">
+                      <a:extLst>
+                        <a:ext uri="{28A0092B-C50C-407E-A947-70E740481C1C}">
+                          <a14:useLocalDpi xmlns:a14="http://schemas.microsoft.com/office/drawing/2010/main" val="0"/>
+                        </a:ext>
+                      </a:extLst>
+                    </a:blip>
+                    <a:stretch>
+                      <a:fillRect/>
+                    </a:stretch>
+                  </pic:blipFill>
+                  <pic:spPr>
+                    <a:xfrm>
+                      <a:off x="0" y="0"/>
+                      <a:ext cx="5943600" cy="3530600"/>
+                    </a:xfrm>
+                    <a:prstGeom prst="rect">
+                      <a:avLst/>
+                    </a:prstGeom>
+                  </pic:spPr>
+                </pic:pic>
+              </a:graphicData>
+            </a:graphic>
+          </wp:inline>
+        </w:drawing>
+      </w:r>
+    </w:p>
+    <w:p>
+      <w:pPr>
+        <w:pStyle w:val="Caption"/>
+        <w:jc w:val="center"/>
+      </w:pPr>
+      <w:bookmarkStart w:id="10" w:name="_Toc402729530"/>
+      <w:r>
+        <w:t xml:space="preserve">Figure </w:t>
+      </w:r>
+      <w:r>
+        <w:fldChar w:fldCharType="begin"/>
+      </w:r>
+      <w:r>
+        <w:instrText xml:space="preserve"> SEQ Figure \* ARABIC </w:instrText>
+      </w:r>
+      <w:r>
+        <w:fldChar w:fldCharType="separate"/>
+      </w:r>
+      <w:r>
+        <w:rPr>
+          <w:noProof/>
+        </w:rPr>
         <w:t>4</w:t>
       </w:r>
       <w:r>
+        <w:rPr>
+          <w:noProof/>
+        </w:rPr>
         <w:fldChar w:fldCharType="end"/>
       </w:r>
       <w:r>
         <w:t xml:space="preserve"> - Search Results</w:t>
       </w:r>
+      <w:bookmarkEnd w:id="10"/>
     </w:p>
     <w:p/>
     <w:p>
@@ -625,23 +1900,16 @@
           <w:sz w:val="28"/>
         </w:rPr>
       </w:pPr>
-      <w:bookmarkStart w:id="2" w:name="_GoBack"/>
-      <w:r>
-        <w:rPr>
-          <w:rFonts w:ascii="Times New Roman" w:hAnsi="Times New Roman" w:cs="Times New Roman"/>
-          <w:sz w:val="28"/>
-        </w:rPr>
-        <w:t xml:space="preserve">STATIC MODEL / </w:t>
-      </w:r>
-      <w:r>
-        <w:rPr>
-          <w:rFonts w:ascii="Times New Roman" w:hAnsi="Times New Roman" w:cs="Times New Roman"/>
-          <w:sz w:val="28"/>
-        </w:rPr>
-        <w:t>CLASS DIAGRAMS</w:t>
-      </w:r>
-    </w:p>
-    <w:bookmarkEnd w:id="2"/>
+      <w:bookmarkStart w:id="11" w:name="_Toc402730033"/>
+      <w:r>
+        <w:rPr>
+          <w:rFonts w:ascii="Times New Roman" w:hAnsi="Times New Roman" w:cs="Times New Roman"/>
+          <w:sz w:val="28"/>
+        </w:rPr>
+        <w:t>STATIC MODEL / CLASS DIAGRAMS</w:t>
+      </w:r>
+      <w:bookmarkEnd w:id="11"/>
+    </w:p>
     <w:p>
       <w:pPr>
         <w:keepNext/>
@@ -667,7 +1935,7 @@
                     <pic:cNvPicPr/>
                   </pic:nvPicPr>
                   <pic:blipFill>
-                    <a:blip r:embed="rId8">
+                    <a:blip r:embed="rId9">
                       <a:extLst>
                         <a:ext uri="{28A0092B-C50C-407E-A947-70E740481C1C}">
                           <a14:useLocalDpi xmlns:a14="http://schemas.microsoft.com/office/drawing/2010/main" val="0"/>
@@ -703,6 +1971,7 @@
           <w:szCs w:val="20"/>
         </w:rPr>
       </w:pPr>
+      <w:bookmarkStart w:id="12" w:name="_Toc402729531"/>
       <w:r>
         <w:rPr>
           <w:sz w:val="20"/>
@@ -753,6 +2022,7 @@
         </w:rPr>
         <w:t xml:space="preserve"> - Class Diagram</w:t>
       </w:r>
+      <w:bookmarkEnd w:id="12"/>
     </w:p>
     <w:p>
       <w:pPr>
@@ -763,6 +2033,7 @@
           <w:sz w:val="28"/>
         </w:rPr>
       </w:pPr>
+      <w:bookmarkStart w:id="13" w:name="_Toc402730034"/>
       <w:r>
         <w:rPr>
           <w:rFonts w:ascii="Times New Roman" w:hAnsi="Times New Roman" w:cs="Times New Roman"/>
@@ -785,6 +2056,7 @@
         </w:rPr>
         <w:t>SEQUENCE DIAGRAMS</w:t>
       </w:r>
+      <w:bookmarkEnd w:id="13"/>
     </w:p>
     <w:p>
       <w:pPr>
@@ -815,7 +2087,7 @@
                     <pic:cNvPicPr/>
                   </pic:nvPicPr>
                   <pic:blipFill>
-                    <a:blip r:embed="rId9">
+                    <a:blip r:embed="rId10">
                       <a:extLst>
                         <a:ext uri="{28A0092B-C50C-407E-A947-70E740481C1C}">
                           <a14:useLocalDpi xmlns:a14="http://schemas.microsoft.com/office/drawing/2010/main" val="0"/>
@@ -853,6 +2125,7 @@
           <w:szCs w:val="28"/>
         </w:rPr>
       </w:pPr>
+      <w:bookmarkStart w:id="14" w:name="_Toc402729532"/>
       <w:r>
         <w:t xml:space="preserve">Figure </w:t>
       </w:r>
@@ -872,11 +2145,15 @@
         <w:t>6</w:t>
       </w:r>
       <w:r>
+        <w:rPr>
+          <w:noProof/>
+        </w:rPr>
         <w:fldChar w:fldCharType="end"/>
       </w:r>
       <w:r>
         <w:t xml:space="preserve"> - Sequence Diagram</w:t>
       </w:r>
+      <w:bookmarkEnd w:id="14"/>
     </w:p>
     <w:p>
       <w:pPr>
@@ -907,6 +2184,7 @@
           <w:sz w:val="28"/>
         </w:rPr>
       </w:pPr>
+      <w:bookmarkStart w:id="15" w:name="_Toc402730035"/>
       <w:r>
         <w:rPr>
           <w:rFonts w:ascii="Times New Roman" w:hAnsi="Times New Roman" w:cs="Times New Roman"/>
@@ -914,6 +2192,7 @@
         </w:rPr>
         <w:t>RATIONALE FOR YOUR DETAILED DESIGN MODEL</w:t>
       </w:r>
+      <w:bookmarkEnd w:id="15"/>
     </w:p>
     <w:p>
       <w:pPr>
@@ -1004,7 +2283,67 @@
           <w:szCs w:val="24"/>
           <w:shd w:val="clear" w:color="auto" w:fill="FFFFFF"/>
         </w:rPr>
-        <w:t>For job search, the user will be provided with a button placed near the center of the screen that reads “Search for a Job”. Upon clicking the button, the user will be prompted with a search page, which contains 6 fields. One field will ask for a job keyword. The second field will ask the user job a desired job location. In addition, there will be fields for preferred salary range, education level, desired hours, and education level. Upon searching for a job, the user will be given a search results page. The job results will be sorted in three ways: The date added (most recent job posting), nearest (from the user), and relevance (based on the keyword entered). It also filters (eliminates) results based on preferred salary range, user's education level, users desired hours, and experience level. These jobs may be sorted in a number of different mays, so that the user will more quickly be able to find the type of job that he/she is looking for. The search page and search results page will both contain links for additional information and uploading a resume. LA workforce logos and additional link will be provided and the top and bottom edges of the webpage. This minimalistic design will also be useful if there is a plan to allow mobile access to the website in the near future.</w:t>
+        <w:t xml:space="preserve">For job search, the user will be provided with a button placed near the center of the screen that reads “Search for a Job”. Upon clicking the button, the user will be prompted with a search page, which </w:t>
+      </w:r>
+      <w:r>
+        <w:rPr>
+          <w:rFonts w:ascii="Times New Roman" w:hAnsi="Times New Roman" w:cs="Times New Roman"/>
+          <w:color w:val="141823"/>
+          <w:sz w:val="24"/>
+          <w:szCs w:val="24"/>
+          <w:shd w:val="clear" w:color="auto" w:fill="FFFFFF"/>
+        </w:rPr>
+        <w:t>contains six</w:t>
+      </w:r>
+      <w:r>
+        <w:rPr>
+          <w:rFonts w:ascii="Times New Roman" w:hAnsi="Times New Roman" w:cs="Times New Roman"/>
+          <w:color w:val="141823"/>
+          <w:sz w:val="24"/>
+          <w:szCs w:val="24"/>
+          <w:shd w:val="clear" w:color="auto" w:fill="FFFFFF"/>
+        </w:rPr>
+        <w:t xml:space="preserve"> fields. One field will ask for a job keyword. The second field will ask the user </w:t>
+      </w:r>
+      <w:r>
+        <w:rPr>
+          <w:rFonts w:ascii="Times New Roman" w:hAnsi="Times New Roman" w:cs="Times New Roman"/>
+          <w:color w:val="141823"/>
+          <w:sz w:val="24"/>
+          <w:szCs w:val="24"/>
+          <w:shd w:val="clear" w:color="auto" w:fill="FFFFFF"/>
+        </w:rPr>
+        <w:t>for</w:t>
+      </w:r>
+      <w:r>
+        <w:rPr>
+          <w:rFonts w:ascii="Times New Roman" w:hAnsi="Times New Roman" w:cs="Times New Roman"/>
+          <w:color w:val="141823"/>
+          <w:sz w:val="24"/>
+          <w:szCs w:val="24"/>
+          <w:shd w:val="clear" w:color="auto" w:fill="FFFFFF"/>
+        </w:rPr>
+        <w:t xml:space="preserve"> a desired job location. In addition, there will be fields for preferred salary range, education level, desired hours, and education level. Upon searching for a job, the user will be given a search results page. The job results will be sorted in three ways: The date added (most recent job posting), nearest (from the user), and relevance (based on the keyword entered). It also filters (eliminates) results based on preferred salary range, user's education level, users desired hours, and experience level. These jobs may be sorted in a number of different mays, so that the user will more quickly be able to find the type of job that he/she is looking for. The search page and search results page will both contain links for additional information and uploading a resume. LA workforce logos and additional link will be provided a</w:t>
+      </w:r>
+      <w:r>
+        <w:rPr>
+          <w:rFonts w:ascii="Times New Roman" w:hAnsi="Times New Roman" w:cs="Times New Roman"/>
+          <w:color w:val="141823"/>
+          <w:sz w:val="24"/>
+          <w:szCs w:val="24"/>
+          <w:shd w:val="clear" w:color="auto" w:fill="FFFFFF"/>
+        </w:rPr>
+        <w:t>t</w:t>
+      </w:r>
+      <w:r>
+        <w:rPr>
+          <w:rFonts w:ascii="Times New Roman" w:hAnsi="Times New Roman" w:cs="Times New Roman"/>
+          <w:color w:val="141823"/>
+          <w:sz w:val="24"/>
+          <w:szCs w:val="24"/>
+          <w:shd w:val="clear" w:color="auto" w:fill="FFFFFF"/>
+        </w:rPr>
+        <w:t xml:space="preserve"> the top and bottom edges of the webpage. This minimalistic design will also be useful if there is a plan to allow mobile access to the website in the near future.</w:t>
       </w:r>
     </w:p>
     <w:p>
@@ -1048,6 +2387,7 @@
           <w:sz w:val="28"/>
         </w:rPr>
       </w:pPr>
+      <w:bookmarkStart w:id="16" w:name="_Toc402730036"/>
       <w:r>
         <w:rPr>
           <w:rFonts w:ascii="Times New Roman" w:hAnsi="Times New Roman" w:cs="Times New Roman"/>
@@ -1056,6 +2396,7 @@
         <w:lastRenderedPageBreak/>
         <w:t>TRACEABILITY FROM REQUIREMENTS TO DETAILED DESIGN MODEL</w:t>
       </w:r>
+      <w:bookmarkEnd w:id="16"/>
     </w:p>
     <w:p>
       <w:pPr>
@@ -1087,6 +2428,7 @@
           <w:sz w:val="28"/>
         </w:rPr>
       </w:pPr>
+      <w:bookmarkStart w:id="17" w:name="_Toc402730037"/>
       <w:r>
         <w:rPr>
           <w:rFonts w:ascii="Times New Roman" w:hAnsi="Times New Roman" w:cs="Times New Roman"/>
@@ -1094,6 +2436,7 @@
         </w:rPr>
         <w:t>EVIDENCE THE DESIGN MODEL HAS BEEN PLACED UNDER</w:t>
       </w:r>
+      <w:bookmarkEnd w:id="17"/>
     </w:p>
     <w:p>
       <w:pPr>
@@ -1104,6 +2447,7 @@
           <w:sz w:val="28"/>
         </w:rPr>
       </w:pPr>
+      <w:bookmarkStart w:id="18" w:name="_Toc402730038"/>
       <w:r>
         <w:rPr>
           <w:rFonts w:ascii="Times New Roman" w:hAnsi="Times New Roman" w:cs="Times New Roman"/>
@@ -1111,6 +2455,93 @@
         </w:rPr>
         <w:t>CONFIGURATION MANAGEMENT</w:t>
       </w:r>
+      <w:bookmarkEnd w:id="18"/>
+    </w:p>
+    <w:p>
+      <w:pPr>
+        <w:keepNext/>
+      </w:pPr>
+      <w:r>
+        <w:rPr>
+          <w:noProof/>
+        </w:rPr>
+        <w:drawing>
+          <wp:inline distT="0" distB="0" distL="0" distR="0" wp14:anchorId="473E5F3C" wp14:editId="3ED85012">
+            <wp:extent cx="5943600" cy="3121660"/>
+            <wp:effectExtent l="0" t="0" r="0" b="2540"/>
+            <wp:docPr id="3" name="Picture 3"/>
+            <wp:cNvGraphicFramePr>
+              <a:graphicFrameLocks xmlns:a="http://schemas.openxmlformats.org/drawingml/2006/main" noChangeAspect="1"/>
+            </wp:cNvGraphicFramePr>
+            <a:graphic xmlns:a="http://schemas.openxmlformats.org/drawingml/2006/main">
+              <a:graphicData uri="http://schemas.openxmlformats.org/drawingml/2006/picture">
+                <pic:pic xmlns:pic="http://schemas.openxmlformats.org/drawingml/2006/picture">
+                  <pic:nvPicPr>
+                    <pic:cNvPr id="3" name="config.png"/>
+                    <pic:cNvPicPr/>
+                  </pic:nvPicPr>
+                  <pic:blipFill>
+                    <a:blip r:embed="rId11">
+                      <a:extLst>
+                        <a:ext uri="{28A0092B-C50C-407E-A947-70E740481C1C}">
+                          <a14:useLocalDpi xmlns:a14="http://schemas.microsoft.com/office/drawing/2010/main" val="0"/>
+                        </a:ext>
+                      </a:extLst>
+                    </a:blip>
+                    <a:stretch>
+                      <a:fillRect/>
+                    </a:stretch>
+                  </pic:blipFill>
+                  <pic:spPr>
+                    <a:xfrm>
+                      <a:off x="0" y="0"/>
+                      <a:ext cx="5943600" cy="3121660"/>
+                    </a:xfrm>
+                    <a:prstGeom prst="rect">
+                      <a:avLst/>
+                    </a:prstGeom>
+                  </pic:spPr>
+                </pic:pic>
+              </a:graphicData>
+            </a:graphic>
+          </wp:inline>
+        </w:drawing>
+      </w:r>
+    </w:p>
+    <w:p>
+      <w:pPr>
+        <w:pStyle w:val="Caption"/>
+        <w:jc w:val="center"/>
+      </w:pPr>
+      <w:bookmarkStart w:id="19" w:name="_Toc402729533"/>
+      <w:r>
+        <w:t xml:space="preserve">Figure </w:t>
+      </w:r>
+      <w:r>
+        <w:fldChar w:fldCharType="begin"/>
+      </w:r>
+      <w:r>
+        <w:instrText xml:space="preserve"> SEQ Figure \* ARABIC </w:instrText>
+      </w:r>
+      <w:r>
+        <w:fldChar w:fldCharType="separate"/>
+      </w:r>
+      <w:r>
+        <w:rPr>
+          <w:noProof/>
+        </w:rPr>
+        <w:t>7</w:t>
+      </w:r>
+      <w:r>
+        <w:rPr>
+          <w:noProof/>
+        </w:rPr>
+        <w:fldChar w:fldCharType="end"/>
+      </w:r>
+      <w:r>
+        <w:t xml:space="preserve"> - Github Configuration Management</w:t>
+      </w:r>
+      <w:bookmarkEnd w:id="19"/>
     </w:p>
     <w:p/>
     <w:sectPr>
@@ -1517,6 +2948,27 @@
     <w:name w:val="Normal"/>
     <w:qFormat/>
   </w:style>
+  <w:style w:type="paragraph" w:styleId="Heading1">
+    <w:name w:val="heading 1"/>
+    <w:basedOn w:val="Normal"/>
+    <w:next w:val="Normal"/>
+    <w:link w:val="Heading1Char"/>
+    <w:uiPriority w:val="9"/>
+    <w:qFormat/>
+    <w:rsid w:val="00081029"/>
+    <w:pPr>
+      <w:keepNext/>
+      <w:keepLines/>
+      <w:spacing w:before="240" w:after="0"/>
+      <w:outlineLvl w:val="0"/>
+    </w:pPr>
+    <w:rPr>
+      <w:rFonts w:asciiTheme="majorHAnsi" w:eastAsiaTheme="majorEastAsia" w:hAnsiTheme="majorHAnsi" w:cstheme="majorBidi"/>
+      <w:color w:val="2E74B5" w:themeColor="accent1" w:themeShade="BF"/>
+      <w:sz w:val="32"/>
+      <w:szCs w:val="32"/>
+    </w:rPr>
+  </w:style>
   <w:style w:type="paragraph" w:styleId="Heading2">
     <w:name w:val="heading 2"/>
     <w:basedOn w:val="Normal"/>
@@ -1541,6 +2993,7 @@
   <w:style w:type="character" w:default="1" w:styleId="DefaultParagraphFont">
     <w:name w:val="Default Paragraph Font"/>
     <w:uiPriority w:val="1"/>
+    <w:semiHidden/>
     <w:unhideWhenUsed/>
   </w:style>
   <w:style w:type="table" w:default="1" w:styleId="TableNormal">
@@ -1595,6 +3048,66 @@
       <w:sz w:val="18"/>
       <w:szCs w:val="18"/>
     </w:rPr>
+  </w:style>
+  <w:style w:type="character" w:customStyle="1" w:styleId="Heading1Char">
+    <w:name w:val="Heading 1 Char"/>
+    <w:basedOn w:val="DefaultParagraphFont"/>
+    <w:link w:val="Heading1"/>
+    <w:uiPriority w:val="9"/>
+    <w:rsid w:val="00081029"/>
+    <w:rPr>
+      <w:rFonts w:asciiTheme="majorHAnsi" w:eastAsiaTheme="majorEastAsia" w:hAnsiTheme="majorHAnsi" w:cstheme="majorBidi"/>
+      <w:color w:val="2E74B5" w:themeColor="accent1" w:themeShade="BF"/>
+      <w:sz w:val="32"/>
+      <w:szCs w:val="32"/>
+    </w:rPr>
+  </w:style>
+  <w:style w:type="paragraph" w:styleId="TOCHeading">
+    <w:name w:val="TOC Heading"/>
+    <w:basedOn w:val="Heading1"/>
+    <w:next w:val="Normal"/>
+    <w:uiPriority w:val="39"/>
+    <w:unhideWhenUsed/>
+    <w:qFormat/>
+    <w:rsid w:val="00081029"/>
+    <w:pPr>
+      <w:outlineLvl w:val="9"/>
+    </w:pPr>
+  </w:style>
+  <w:style w:type="paragraph" w:styleId="TOC2">
+    <w:name w:val="toc 2"/>
+    <w:basedOn w:val="Normal"/>
+    <w:next w:val="Normal"/>
+    <w:autoRedefine/>
+    <w:uiPriority w:val="39"/>
+    <w:unhideWhenUsed/>
+    <w:rsid w:val="00081029"/>
+    <w:pPr>
+      <w:spacing w:after="100"/>
+      <w:ind w:left="220"/>
+    </w:pPr>
+  </w:style>
+  <w:style w:type="character" w:styleId="Hyperlink">
+    <w:name w:val="Hyperlink"/>
+    <w:basedOn w:val="DefaultParagraphFont"/>
+    <w:uiPriority w:val="99"/>
+    <w:unhideWhenUsed/>
+    <w:rsid w:val="00081029"/>
+    <w:rPr>
+      <w:color w:val="0563C1" w:themeColor="hyperlink"/>
+      <w:u w:val="single"/>
+    </w:rPr>
+  </w:style>
+  <w:style w:type="paragraph" w:styleId="TableofFigures">
+    <w:name w:val="table of figures"/>
+    <w:basedOn w:val="Normal"/>
+    <w:next w:val="Normal"/>
+    <w:uiPriority w:val="99"/>
+    <w:unhideWhenUsed/>
+    <w:rsid w:val="00081029"/>
+    <w:pPr>
+      <w:spacing w:after="0"/>
+    </w:pPr>
   </w:style>
 </w:styles>
 </file>
@@ -1858,4 +3371,16 @@
     </a:ext>
   </a:extLst>
 </a:theme>
+</file>
+
+<file path=customXml/item1.xml><?xml version="1.0" encoding="utf-8"?>
+<b:Sources xmlns:b="http://schemas.openxmlformats.org/officeDocument/2006/bibliography" xmlns="http://schemas.openxmlformats.org/officeDocument/2006/bibliography" SelectedStyle="\APASixthEditionOfficeOnline.xsl" StyleName="APA" Version="6"/>
+</file>
+
+<file path=customXml/itemProps1.xml><?xml version="1.0" encoding="utf-8"?>
+<ds:datastoreItem xmlns:ds="http://schemas.openxmlformats.org/officeDocument/2006/customXml" ds:itemID="{D2BE6D56-A277-4FE0-B5B6-D0B0448C8070}">
+  <ds:schemaRefs>
+    <ds:schemaRef ds:uri="http://schemas.openxmlformats.org/officeDocument/2006/bibliography"/>
+  </ds:schemaRefs>
+</ds:datastoreItem>
 </file>